--- a/PhDManager/wwwroot/templates/thesis_template.docx
+++ b/PhDManager/wwwroot/templates/thesis_template.docx
@@ -149,7 +149,7 @@
         <w:tab/>
       </w:r>
       <w:r>
-        <w:t>informatika</w:t>
+        <w:t>{StudyField}</w:t>
       </w:r>
     </w:p>
     <w:p>
@@ -229,7 +229,7 @@
         <w:tblLook w:val="04A0" w:firstRow="1" w:lastRow="0" w:firstColumn="1" w:lastColumn="0" w:noHBand="0" w:noVBand="1"/>
       </w:tblPr>
       <w:tblGrid>
-        <w:gridCol w:w="994"/>
+        <w:gridCol w:w="1019"/>
       </w:tblGrid>
       <w:tr>
         <w:tc>
@@ -251,7 +251,7 @@
                 <w:rFonts w:eastAsia="Times New Roman"/>
                 <w:szCs w:val="20"/>
               </w:rPr>
-              <w:t>{Subjects}</w:t>
+              <w:t>{Subject1}</w:t>
             </w:r>
           </w:p>
         </w:tc>
@@ -271,6 +271,13 @@
                 <w:szCs w:val="20"/>
               </w:rPr>
             </w:pPr>
+            <w:r>
+              <w:rPr>
+                <w:rFonts w:eastAsia="Times New Roman"/>
+                <w:szCs w:val="20"/>
+              </w:rPr>
+              <w:t>{Subject2}</w:t>
+            </w:r>
           </w:p>
         </w:tc>
       </w:tr>
@@ -289,6 +296,13 @@
                 <w:szCs w:val="20"/>
               </w:rPr>
             </w:pPr>
+            <w:r>
+              <w:rPr>
+                <w:rFonts w:eastAsia="Times New Roman"/>
+                <w:szCs w:val="20"/>
+              </w:rPr>
+              <w:t>{Subject3}</w:t>
+            </w:r>
           </w:p>
         </w:tc>
       </w:tr>

--- a/PhDManager/wwwroot/templates/thesis_template.docx
+++ b/PhDManager/wwwroot/templates/thesis_template.docx
@@ -77,11 +77,15 @@
     <w:p>
       <w:pPr>
         <w:spacing w:after="60"/>
-      </w:pPr>
-      <w:r>
-        <w:rPr>
+        <w:rPr>
+          <w:b/>
           <w:sz w:val="28"/>
         </w:rPr>
+      </w:pPr>
+      <w:r>
+        <w:rPr>
+          <w:sz w:val="28"/>
+        </w:rPr>
         <w:t>Školiteľ:</w:t>
       </w:r>
       <w:r>
@@ -96,6 +100,34 @@
           <w:sz w:val="28"/>
         </w:rPr>
         <w:t xml:space="preserve"> {Supervisor}</w:t>
+      </w:r>
+    </w:p>
+    <w:p>
+      <w:pPr>
+        <w:spacing w:after="60"/>
+        <w:rPr>
+          <w:b/>
+          <w:sz w:val="24"/>
+          <w:szCs w:val="20"/>
+          <w:lang w:val="en-US"/>
+        </w:rPr>
+      </w:pPr>
+      <w:r>
+        <w:rPr>
+          <w:bCs/>
+          <w:sz w:val="24"/>
+          <w:szCs w:val="20"/>
+        </w:rPr>
+        <w:t xml:space="preserve">Školiteľ špecialista: </w:t>
+      </w:r>
+      <w:r>
+        <w:rPr>
+          <w:b/>
+          <w:sz w:val="24"/>
+          <w:szCs w:val="20"/>
+          <w:lang w:val="en-US"/>
+        </w:rPr>
+        <w:t>{SupervisorSpecialist}</w:t>
       </w:r>
     </w:p>
     <w:p>
@@ -1477,7 +1509,12 @@
 </file>
 
 <file path=customXml/item1.xml><?xml version="1.0" encoding="utf-8"?>
-<b:Sources xmlns:b="http://schemas.openxmlformats.org/officeDocument/2006/bibliography" xmlns="http://schemas.openxmlformats.org/officeDocument/2006/bibliography" SelectedStyle="\APASixthEditionOfficeOnline.xsl" StyleName="APA" Version="6"/>
+<?mso-contentType ?>
+<FormTemplates xmlns="http://schemas.microsoft.com/sharepoint/v3/contenttype/forms">
+  <Display>DocumentLibraryForm</Display>
+  <Edit>DocumentLibraryForm</Edit>
+  <New>DocumentLibraryForm</New>
+</FormTemplates>
 </file>
 
 <file path=customXml/item2.xml><?xml version="1.0" encoding="utf-8"?>
@@ -1607,12 +1644,7 @@
 </file>
 
 <file path=customXml/item3.xml><?xml version="1.0" encoding="utf-8"?>
-<?mso-contentType ?>
-<FormTemplates xmlns="http://schemas.microsoft.com/sharepoint/v3/contenttype/forms">
-  <Display>DocumentLibraryForm</Display>
-  <Edit>DocumentLibraryForm</Edit>
-  <New>DocumentLibraryForm</New>
-</FormTemplates>
+<b:Sources xmlns:b="http://schemas.openxmlformats.org/officeDocument/2006/bibliography" xmlns="http://schemas.openxmlformats.org/officeDocument/2006/bibliography" SelectedStyle="\APASixthEditionOfficeOnline.xsl" StyleName="APA" Version="6"/>
 </file>
 
 <file path=customXml/item4.xml><?xml version="1.0" encoding="utf-8"?>
@@ -1624,9 +1656,9 @@
 </file>
 
 <file path=customXml/itemProps1.xml><?xml version="1.0" encoding="utf-8"?>
-<ds:datastoreItem xmlns:ds="http://schemas.openxmlformats.org/officeDocument/2006/customXml" ds:itemID="{05A72D5B-78A8-45D7-B21D-8831DC8D2010}">
+<ds:datastoreItem xmlns:ds="http://schemas.openxmlformats.org/officeDocument/2006/customXml" ds:itemID="{42CB2097-7583-4407-830F-0A82E8EC6AF6}">
   <ds:schemaRefs>
-    <ds:schemaRef ds:uri="http://schemas.openxmlformats.org/officeDocument/2006/bibliography"/>
+    <ds:schemaRef ds:uri="http://schemas.microsoft.com/sharepoint/v3/contenttype/forms"/>
   </ds:schemaRefs>
 </ds:datastoreItem>
 </file>
@@ -1650,9 +1682,9 @@
 </file>
 
 <file path=customXml/itemProps3.xml><?xml version="1.0" encoding="utf-8"?>
-<ds:datastoreItem xmlns:ds="http://schemas.openxmlformats.org/officeDocument/2006/customXml" ds:itemID="{42CB2097-7583-4407-830F-0A82E8EC6AF6}">
+<ds:datastoreItem xmlns:ds="http://schemas.openxmlformats.org/officeDocument/2006/customXml" ds:itemID="{05A72D5B-78A8-45D7-B21D-8831DC8D2010}">
   <ds:schemaRefs>
-    <ds:schemaRef ds:uri="http://schemas.microsoft.com/sharepoint/v3/contenttype/forms"/>
+    <ds:schemaRef ds:uri="http://schemas.openxmlformats.org/officeDocument/2006/bibliography"/>
   </ds:schemaRefs>
 </ds:datastoreItem>
 </file>

--- a/PhDManager/wwwroot/templates/thesis_template.docx
+++ b/PhDManager/wwwroot/templates/thesis_template.docx
@@ -86,7 +86,7 @@
         <w:rPr>
           <w:sz w:val="28"/>
         </w:rPr>
-        <w:t>Školiteľ:</w:t>
+        <w:t>Školiteľ: </w:t>
       </w:r>
       <w:r>
         <w:rPr>
@@ -99,7 +99,7 @@
           <w:b/>
           <w:sz w:val="28"/>
         </w:rPr>
-        <w:t xml:space="preserve"> {Supervisor}</w:t>
+        <w:t xml:space="preserve">{Supervisor}</w:t>
       </w:r>
     </w:p>
     <w:p>
@@ -261,7 +261,7 @@
         <w:tblLook w:val="04A0" w:firstRow="1" w:lastRow="0" w:firstColumn="1" w:lastColumn="0" w:noHBand="0" w:noVBand="1"/>
       </w:tblPr>
       <w:tblGrid>
-        <w:gridCol w:w="1019"/>
+        <w:gridCol w:w="994"/>
       </w:tblGrid>
       <w:tr>
         <w:tc>
@@ -283,57 +283,7 @@
                 <w:rFonts w:eastAsia="Times New Roman"/>
                 <w:szCs w:val="20"/>
               </w:rPr>
-              <w:t>{Subject1}</w:t>
-            </w:r>
-          </w:p>
-        </w:tc>
-      </w:tr>
-      <w:tr>
-        <w:tc>
-          <w:tcPr>
-            <w:tcW w:w="0" w:type="auto"/>
-            <w:shd w:val="clear" w:color="auto" w:fill="auto"/>
-            <w:vAlign w:val="center"/>
-          </w:tcPr>
-          <w:p>
-            <w:pPr>
-              <w:spacing w:after="60"/>
-              <w:rPr>
-                <w:rFonts w:eastAsia="Times New Roman"/>
-                <w:szCs w:val="20"/>
-              </w:rPr>
-            </w:pPr>
-            <w:r>
-              <w:rPr>
-                <w:rFonts w:eastAsia="Times New Roman"/>
-                <w:szCs w:val="20"/>
-              </w:rPr>
-              <w:t>{Subject2}</w:t>
-            </w:r>
-          </w:p>
-        </w:tc>
-      </w:tr>
-      <w:tr>
-        <w:tc>
-          <w:tcPr>
-            <w:tcW w:w="0" w:type="auto"/>
-            <w:shd w:val="clear" w:color="auto" w:fill="auto"/>
-            <w:vAlign w:val="center"/>
-          </w:tcPr>
-          <w:p>
-            <w:pPr>
-              <w:spacing w:after="60"/>
-              <w:rPr>
-                <w:rFonts w:eastAsia="Times New Roman"/>
-                <w:szCs w:val="20"/>
-              </w:rPr>
-            </w:pPr>
-            <w:r>
-              <w:rPr>
-                <w:rFonts w:eastAsia="Times New Roman"/>
-                <w:szCs w:val="20"/>
-              </w:rPr>
-              <w:t>{Subject3}</w:t>
+              <w:t>{Subjects}</w:t>
             </w:r>
           </w:p>
         </w:tc>
@@ -1509,12 +1459,7 @@
 </file>
 
 <file path=customXml/item1.xml><?xml version="1.0" encoding="utf-8"?>
-<?mso-contentType ?>
-<FormTemplates xmlns="http://schemas.microsoft.com/sharepoint/v3/contenttype/forms">
-  <Display>DocumentLibraryForm</Display>
-  <Edit>DocumentLibraryForm</Edit>
-  <New>DocumentLibraryForm</New>
-</FormTemplates>
+<b:Sources xmlns:b="http://schemas.openxmlformats.org/officeDocument/2006/bibliography" xmlns="http://schemas.openxmlformats.org/officeDocument/2006/bibliography" SelectedStyle="\APASixthEditionOfficeOnline.xsl" StyleName="APA" Version="6"/>
 </file>
 
 <file path=customXml/item2.xml><?xml version="1.0" encoding="utf-8"?>
@@ -1644,7 +1589,12 @@
 </file>
 
 <file path=customXml/item3.xml><?xml version="1.0" encoding="utf-8"?>
-<b:Sources xmlns:b="http://schemas.openxmlformats.org/officeDocument/2006/bibliography" xmlns="http://schemas.openxmlformats.org/officeDocument/2006/bibliography" SelectedStyle="\APASixthEditionOfficeOnline.xsl" StyleName="APA" Version="6"/>
+<?mso-contentType ?>
+<FormTemplates xmlns="http://schemas.microsoft.com/sharepoint/v3/contenttype/forms">
+  <Display>DocumentLibraryForm</Display>
+  <Edit>DocumentLibraryForm</Edit>
+  <New>DocumentLibraryForm</New>
+</FormTemplates>
 </file>
 
 <file path=customXml/item4.xml><?xml version="1.0" encoding="utf-8"?>
@@ -1656,9 +1606,9 @@
 </file>
 
 <file path=customXml/itemProps1.xml><?xml version="1.0" encoding="utf-8"?>
-<ds:datastoreItem xmlns:ds="http://schemas.openxmlformats.org/officeDocument/2006/customXml" ds:itemID="{42CB2097-7583-4407-830F-0A82E8EC6AF6}">
+<ds:datastoreItem xmlns:ds="http://schemas.openxmlformats.org/officeDocument/2006/customXml" ds:itemID="{05A72D5B-78A8-45D7-B21D-8831DC8D2010}">
   <ds:schemaRefs>
-    <ds:schemaRef ds:uri="http://schemas.microsoft.com/sharepoint/v3/contenttype/forms"/>
+    <ds:schemaRef ds:uri="http://schemas.openxmlformats.org/officeDocument/2006/bibliography"/>
   </ds:schemaRefs>
 </ds:datastoreItem>
 </file>
@@ -1682,9 +1632,9 @@
 </file>
 
 <file path=customXml/itemProps3.xml><?xml version="1.0" encoding="utf-8"?>
-<ds:datastoreItem xmlns:ds="http://schemas.openxmlformats.org/officeDocument/2006/customXml" ds:itemID="{05A72D5B-78A8-45D7-B21D-8831DC8D2010}">
+<ds:datastoreItem xmlns:ds="http://schemas.openxmlformats.org/officeDocument/2006/customXml" ds:itemID="{42CB2097-7583-4407-830F-0A82E8EC6AF6}">
   <ds:schemaRefs>
-    <ds:schemaRef ds:uri="http://schemas.openxmlformats.org/officeDocument/2006/bibliography"/>
+    <ds:schemaRef ds:uri="http://schemas.microsoft.com/sharepoint/v3/contenttype/forms"/>
   </ds:schemaRefs>
 </ds:datastoreItem>
 </file>
